--- a/T6EDEquipo5.docx
+++ b/T6EDEquipo5.docx
@@ -142,14 +142,7 @@
           <w:sz w:val="32"/>
           <w:szCs w:val="32"/>
         </w:rPr>
-        <w:t xml:space="preserve">Raúl García Jiménez </w:t>
-      </w:r>
-      <w:r>
-        <w:rPr>
-          <w:sz w:val="32"/>
-          <w:szCs w:val="32"/>
-        </w:rPr>
-        <w:t xml:space="preserve"> </w:t>
+        <w:t xml:space="preserve">Raúl García Jiménez  </w:t>
       </w:r>
       <w:r>
         <w:rPr>
@@ -259,14 +252,62 @@
           <w:sz w:val="32"/>
           <w:szCs w:val="32"/>
         </w:rPr>
-        <w:t>-        No. control</w:t>
+        <w:t xml:space="preserve">-        No. </w:t>
       </w:r>
       <w:r>
         <w:rPr>
           <w:sz w:val="32"/>
           <w:szCs w:val="32"/>
         </w:rPr>
+        <w:t>C</w:t>
+      </w:r>
+      <w:r>
+        <w:rPr>
+          <w:sz w:val="32"/>
+          <w:szCs w:val="32"/>
+        </w:rPr>
+        <w:t>ontrol</w:t>
+      </w:r>
+      <w:r>
+        <w:rPr>
+          <w:sz w:val="32"/>
+          <w:szCs w:val="32"/>
+        </w:rPr>
+        <w:t xml:space="preserve"> </w:t>
+      </w:r>
+      <w:r>
+        <w:rPr>
+          <w:sz w:val="32"/>
+          <w:szCs w:val="32"/>
+        </w:rPr>
         <w:t>21010205</w:t>
+      </w:r>
+    </w:p>
+    <w:p>
+      <w:pPr>
+        <w:pStyle w:val="Prrafodelista"/>
+        <w:numPr>
+          <w:ilvl w:val="0"/>
+          <w:numId w:val="1"/>
+        </w:numPr>
+        <w:rPr>
+          <w:sz w:val="32"/>
+          <w:szCs w:val="32"/>
+        </w:rPr>
+      </w:pPr>
+      <w:r>
+        <w:rPr>
+          <w:sz w:val="32"/>
+          <w:szCs w:val="32"/>
+        </w:rPr>
+        <w:t>Axel Reyes Guevara</w:t>
+      </w:r>
+      <w:r>
+        <w:rPr>
+          <w:sz w:val="32"/>
+          <w:szCs w:val="32"/>
+        </w:rPr>
+        <w:t xml:space="preserve">- </w:t>
       </w:r>
     </w:p>
     <w:p>
@@ -354,21 +395,7 @@
           <w:sz w:val="32"/>
           <w:szCs w:val="32"/>
         </w:rPr>
-        <w:t xml:space="preserve"> 22/0</w:t>
-      </w:r>
-      <w:r>
-        <w:rPr>
-          <w:sz w:val="32"/>
-          <w:szCs w:val="32"/>
-        </w:rPr>
-        <w:t>5</w:t>
-      </w:r>
-      <w:r>
-        <w:rPr>
-          <w:sz w:val="32"/>
-          <w:szCs w:val="32"/>
-        </w:rPr>
-        <w:t>/2023</w:t>
+        <w:t xml:space="preserve"> 22/05/2023</w:t>
       </w:r>
     </w:p>
     <w:p/>
@@ -381,6 +408,1280 @@
     <w:p/>
     <w:p/>
     <w:p/>
+    <w:p>
+      <w:pPr>
+        <w:jc w:val="center"/>
+        <w:rPr>
+          <w:rFonts w:ascii="Arial" w:hAnsi="Arial" w:cs="Arial"/>
+          <w:b/>
+          <w:bCs/>
+          <w:sz w:val="28"/>
+          <w:szCs w:val="28"/>
+        </w:rPr>
+      </w:pPr>
+      <w:r>
+        <w:rPr>
+          <w:rFonts w:ascii="Arial" w:hAnsi="Arial" w:cs="Arial"/>
+          <w:b/>
+          <w:bCs/>
+          <w:sz w:val="28"/>
+          <w:szCs w:val="28"/>
+        </w:rPr>
+        <w:t>Búsqueda Binaria</w:t>
+      </w:r>
+    </w:p>
+    <w:p>
+      <w:pPr>
+        <w:rPr>
+          <w:rFonts w:ascii="Arial" w:hAnsi="Arial" w:cs="Arial"/>
+          <w:b/>
+          <w:bCs/>
+          <w:sz w:val="24"/>
+          <w:szCs w:val="24"/>
+        </w:rPr>
+      </w:pPr>
+      <w:r>
+        <w:rPr>
+          <w:rFonts w:ascii="Arial" w:hAnsi="Arial" w:cs="Arial"/>
+          <w:b/>
+          <w:bCs/>
+          <w:sz w:val="24"/>
+          <w:szCs w:val="24"/>
+        </w:rPr>
+        <w:t>Investigación:</w:t>
+      </w:r>
+    </w:p>
+    <w:p>
+      <w:pPr>
+        <w:rPr>
+          <w:rFonts w:ascii="Arial" w:hAnsi="Arial" w:cs="Arial"/>
+          <w:sz w:val="24"/>
+          <w:szCs w:val="24"/>
+        </w:rPr>
+      </w:pPr>
+      <w:r>
+        <w:rPr>
+          <w:rFonts w:ascii="Arial" w:hAnsi="Arial" w:cs="Arial"/>
+          <w:sz w:val="24"/>
+          <w:szCs w:val="24"/>
+        </w:rPr>
+        <w:t>Introducción.</w:t>
+      </w:r>
+    </w:p>
+    <w:p>
+      <w:pPr>
+        <w:rPr>
+          <w:rFonts w:ascii="Arial" w:hAnsi="Arial" w:cs="Arial"/>
+          <w:sz w:val="24"/>
+          <w:szCs w:val="24"/>
+        </w:rPr>
+      </w:pPr>
+      <w:r>
+        <w:rPr>
+          <w:rFonts w:ascii="Arial" w:hAnsi="Arial" w:cs="Arial"/>
+          <w:sz w:val="24"/>
+          <w:szCs w:val="24"/>
+        </w:rPr>
+        <w:t>La búsqueda binaria es un algoritmo de búsqueda eficiente utilizado para encontrar un elemento específico en una lista ordenada. Consiste en dividir repetidamente la lista en dos mitades y descartar la mitad en la que no puede estar el elemento buscado, hasta que se encuentre el elemento deseado o se determine que no está presente.</w:t>
+      </w:r>
+    </w:p>
+    <w:p>
+      <w:pPr>
+        <w:rPr>
+          <w:rFonts w:ascii="Arial" w:hAnsi="Arial" w:cs="Arial"/>
+          <w:sz w:val="24"/>
+          <w:szCs w:val="24"/>
+        </w:rPr>
+      </w:pPr>
+      <w:r>
+        <w:rPr>
+          <w:rFonts w:ascii="Arial" w:hAnsi="Arial" w:cs="Arial"/>
+          <w:sz w:val="24"/>
+          <w:szCs w:val="24"/>
+        </w:rPr>
+        <w:t>El proceso comienza comparando el elemento medio de la lista con el valor buscado. Si el elemento medio coincide con el valor buscado, se devuelve su posición. Si el valor buscado es menor que el elemento medio, la búsqueda se realiza en la mitad inferior de la lista. Si el valor buscado es mayor, la búsqueda se realiza en la mitad superior de la lista. Este proceso de dividir y descartar se repite hasta que se encuentre el elemento deseado o se determine que no está presente.</w:t>
+      </w:r>
+    </w:p>
+    <w:p>
+      <w:pPr>
+        <w:rPr>
+          <w:rFonts w:ascii="Arial" w:hAnsi="Arial" w:cs="Arial"/>
+          <w:sz w:val="24"/>
+          <w:szCs w:val="24"/>
+        </w:rPr>
+      </w:pPr>
+      <w:r>
+        <w:rPr>
+          <w:rFonts w:ascii="Arial" w:hAnsi="Arial" w:cs="Arial"/>
+          <w:sz w:val="24"/>
+          <w:szCs w:val="24"/>
+        </w:rPr>
+        <w:t>La búsqueda binaria es muy eficiente porque reduce a la mitad el espacio de búsqueda en cada paso. Esto la convierte en una opción ideal cuando se trabaja con grandes conjuntos de datos ordenados. Su complejidad de tiempo es O(log n), donde n es el número de elementos en la lista.</w:t>
+      </w:r>
+    </w:p>
+    <w:p>
+      <w:pPr>
+        <w:rPr>
+          <w:rFonts w:ascii="Arial" w:hAnsi="Arial" w:cs="Arial"/>
+          <w:sz w:val="24"/>
+          <w:szCs w:val="24"/>
+        </w:rPr>
+      </w:pPr>
+      <w:r>
+        <w:rPr>
+          <w:rFonts w:ascii="Arial" w:hAnsi="Arial" w:cs="Arial"/>
+          <w:sz w:val="24"/>
+          <w:szCs w:val="24"/>
+        </w:rPr>
+        <w:t>En resumen, la búsqueda binaria consiste en buscar un elemento en una lista ordenada dividiendo repetidamente la lista en dos mitades y descartando la mitad en la que no puede estar el elemento, hasta encontrarlo o determinar que no está presente.</w:t>
+      </w:r>
+    </w:p>
+    <w:p>
+      <w:pPr>
+        <w:rPr>
+          <w:rFonts w:ascii="Arial" w:hAnsi="Arial" w:cs="Arial"/>
+          <w:sz w:val="24"/>
+          <w:szCs w:val="24"/>
+        </w:rPr>
+      </w:pPr>
+    </w:p>
+    <w:p>
+      <w:pPr>
+        <w:rPr>
+          <w:rFonts w:ascii="Arial" w:hAnsi="Arial" w:cs="Arial"/>
+          <w:b/>
+          <w:bCs/>
+          <w:sz w:val="24"/>
+          <w:szCs w:val="24"/>
+        </w:rPr>
+      </w:pPr>
+      <w:r>
+        <w:rPr>
+          <w:rFonts w:ascii="Arial" w:hAnsi="Arial" w:cs="Arial"/>
+          <w:b/>
+          <w:bCs/>
+          <w:sz w:val="24"/>
+          <w:szCs w:val="24"/>
+        </w:rPr>
+        <w:t>Ejemplo:</w:t>
+      </w:r>
+    </w:p>
+    <w:p>
+      <w:pPr>
+        <w:rPr>
+          <w:rFonts w:ascii="Arial" w:hAnsi="Arial" w:cs="Arial"/>
+          <w:sz w:val="24"/>
+          <w:szCs w:val="24"/>
+        </w:rPr>
+      </w:pPr>
+      <w:r>
+        <w:rPr>
+          <w:rFonts w:ascii="Arial" w:hAnsi="Arial" w:cs="Arial"/>
+          <w:sz w:val="24"/>
+          <w:szCs w:val="24"/>
+        </w:rPr>
+        <w:t>Aquí tienes un ejemplo de implementación de búsqueda binaria en Java utilizando un array ordenado:</w:t>
+      </w:r>
+    </w:p>
+    <w:p>
+      <w:pPr>
+        <w:rPr>
+          <w:rFonts w:ascii="Arial" w:hAnsi="Arial" w:cs="Arial"/>
+          <w:sz w:val="24"/>
+          <w:szCs w:val="24"/>
+        </w:rPr>
+      </w:pPr>
+      <w:r>
+        <w:rPr>
+          <w:rFonts w:ascii="Arial" w:hAnsi="Arial" w:cs="Arial"/>
+          <w:sz w:val="24"/>
+          <w:szCs w:val="24"/>
+        </w:rPr>
+        <w:lastRenderedPageBreak/>
+        <w:drawing>
+          <wp:inline distT="0" distB="0" distL="0" distR="0" wp14:anchorId="2C2E3776" wp14:editId="04128608">
+            <wp:extent cx="5557520" cy="2915920"/>
+            <wp:effectExtent l="0" t="0" r="5080" b="5080"/>
+            <wp:docPr id="672861333" name="Imagen 672861333"/>
+            <wp:cNvGraphicFramePr>
+              <a:graphicFrameLocks xmlns:a="http://schemas.openxmlformats.org/drawingml/2006/main" noChangeAspect="1"/>
+            </wp:cNvGraphicFramePr>
+            <a:graphic xmlns:a="http://schemas.openxmlformats.org/drawingml/2006/main">
+              <a:graphicData uri="http://schemas.openxmlformats.org/drawingml/2006/picture">
+                <pic:pic xmlns:pic="http://schemas.openxmlformats.org/drawingml/2006/picture">
+                  <pic:nvPicPr>
+                    <pic:cNvPr id="0" name=""/>
+                    <pic:cNvPicPr/>
+                  </pic:nvPicPr>
+                  <pic:blipFill>
+                    <a:blip r:embed="rId7" cstate="print">
+                      <a:extLst>
+                        <a:ext uri="{28A0092B-C50C-407E-A947-70E740481C1C}">
+                          <a14:useLocalDpi xmlns:a14="http://schemas.microsoft.com/office/drawing/2010/main" val="0"/>
+                        </a:ext>
+                      </a:extLst>
+                    </a:blip>
+                    <a:stretch>
+                      <a:fillRect/>
+                    </a:stretch>
+                  </pic:blipFill>
+                  <pic:spPr>
+                    <a:xfrm>
+                      <a:off x="0" y="0"/>
+                      <a:ext cx="5558813" cy="2916598"/>
+                    </a:xfrm>
+                    <a:prstGeom prst="rect">
+                      <a:avLst/>
+                    </a:prstGeom>
+                  </pic:spPr>
+                </pic:pic>
+              </a:graphicData>
+            </a:graphic>
+          </wp:inline>
+        </w:drawing>
+      </w:r>
+    </w:p>
+    <w:p>
+      <w:pPr>
+        <w:rPr>
+          <w:rFonts w:ascii="Arial" w:hAnsi="Arial" w:cs="Arial"/>
+          <w:sz w:val="24"/>
+          <w:szCs w:val="24"/>
+        </w:rPr>
+      </w:pPr>
+      <w:r>
+        <w:rPr>
+          <w:rFonts w:ascii="Arial" w:hAnsi="Arial" w:cs="Arial"/>
+          <w:sz w:val="24"/>
+          <w:szCs w:val="24"/>
+        </w:rPr>
+        <w:t>En este ejemplo, la función binarySearch realiza la búsqueda binaria en el array ordenado. Comienza definiendo un puntero izquierdo (left) que apunta al primer elemento del array y un puntero derecho (right) que apunta al último elemento del array. Luego, en cada iteración del bucle while, calculamos el índice medio (mid) y comparamos el valor en ese índice con el valor buscado. Si son iguales, se devuelve el índice. Si el valor medio es menor que el objetivo, se actualiza el puntero izquierdo a mid + 1 para buscar en la mitad derecha del array. Si el valor medio es mayor que el objetivo, se actualiza el puntero derecho a mid - 1 para buscar en la mitad izquierda del array. El bucle continúa hasta que se encuentra el elemento deseado o hasta que left es mayor que right, lo que indica que el elemento no se encuentra en el array. Finalmente, en el método main, se crea un array ordenado y se llama a la función binarySearch para buscar el elemento objetivo. Se imprime el resultado según el caso.</w:t>
+      </w:r>
+    </w:p>
+    <w:p>
+      <w:pPr>
+        <w:rPr>
+          <w:rFonts w:ascii="Arial" w:hAnsi="Arial" w:cs="Arial"/>
+          <w:sz w:val="24"/>
+          <w:szCs w:val="24"/>
+        </w:rPr>
+      </w:pPr>
+    </w:p>
+    <w:p>
+      <w:pPr>
+        <w:rPr>
+          <w:rFonts w:ascii="Arial" w:hAnsi="Arial" w:cs="Arial"/>
+          <w:b/>
+          <w:bCs/>
+          <w:sz w:val="24"/>
+          <w:szCs w:val="24"/>
+        </w:rPr>
+      </w:pPr>
+      <w:r>
+        <w:rPr>
+          <w:rFonts w:ascii="Arial" w:hAnsi="Arial" w:cs="Arial"/>
+          <w:b/>
+          <w:bCs/>
+          <w:sz w:val="24"/>
+          <w:szCs w:val="24"/>
+        </w:rPr>
+        <w:t xml:space="preserve">Análisis de eficiencia: </w:t>
+      </w:r>
+    </w:p>
+    <w:p>
+      <w:pPr>
+        <w:rPr>
+          <w:rFonts w:ascii="Arial" w:hAnsi="Arial" w:cs="Arial"/>
+          <w:sz w:val="24"/>
+          <w:szCs w:val="24"/>
+        </w:rPr>
+      </w:pPr>
+      <w:r>
+        <w:rPr>
+          <w:rFonts w:ascii="Arial" w:hAnsi="Arial" w:cs="Arial"/>
+          <w:sz w:val="24"/>
+          <w:szCs w:val="24"/>
+        </w:rPr>
+        <w:t>La búsqueda binaria es un algoritmo de búsqueda eficiente en estructuras de datos ordenadas. Su eficiencia se basa en la estrategia de dividir y conquistar, que reduce a la mitad el espacio de búsqueda en cada iteración.</w:t>
+      </w:r>
+    </w:p>
+    <w:p>
+      <w:pPr>
+        <w:rPr>
+          <w:rFonts w:ascii="Arial" w:hAnsi="Arial" w:cs="Arial"/>
+          <w:sz w:val="24"/>
+          <w:szCs w:val="24"/>
+        </w:rPr>
+      </w:pPr>
+      <w:r>
+        <w:rPr>
+          <w:rFonts w:ascii="Arial" w:hAnsi="Arial" w:cs="Arial"/>
+          <w:sz w:val="24"/>
+          <w:szCs w:val="24"/>
+        </w:rPr>
+        <w:t>La complejidad de tiempo de la búsqueda binaria es O(log n), donde n es el número de elementos en la estructura de datos. Esto significa que el tiempo de ejecución aumenta de forma logarítmica a medida que crece el tamaño de la estructura de datos. En comparación, otros algoritmos de búsqueda lineal tienen una complejidad de tiempo O(n), lo que los hace menos eficientes para grandes conjuntos de datos.</w:t>
+      </w:r>
+    </w:p>
+    <w:p>
+      <w:pPr>
+        <w:rPr>
+          <w:rFonts w:ascii="Arial" w:hAnsi="Arial" w:cs="Arial"/>
+          <w:sz w:val="24"/>
+          <w:szCs w:val="24"/>
+        </w:rPr>
+      </w:pPr>
+      <w:r>
+        <w:rPr>
+          <w:rFonts w:ascii="Arial" w:hAnsi="Arial" w:cs="Arial"/>
+          <w:sz w:val="24"/>
+          <w:szCs w:val="24"/>
+        </w:rPr>
+        <w:lastRenderedPageBreak/>
+        <w:t>La búsqueda binaria se destaca particularmente cuando se trabaja con estructuras de datos ordenadas, como arrays o listas enlazadas ordenadas. Estas estructuras de datos permiten realizar divisiones eficientes para reducir el espacio de búsqueda.</w:t>
+      </w:r>
+    </w:p>
+    <w:p>
+      <w:pPr>
+        <w:rPr>
+          <w:rFonts w:ascii="Arial" w:hAnsi="Arial" w:cs="Arial"/>
+          <w:sz w:val="24"/>
+          <w:szCs w:val="24"/>
+        </w:rPr>
+      </w:pPr>
+      <w:r>
+        <w:rPr>
+          <w:rFonts w:ascii="Arial" w:hAnsi="Arial" w:cs="Arial"/>
+          <w:sz w:val="24"/>
+          <w:szCs w:val="24"/>
+        </w:rPr>
+        <w:t>En resumen, la búsqueda binaria ofrece una eficiencia superior en la búsqueda de elementos en estructuras de datos ordenadas. Su complejidad de tiempo logarítmica O(log n) y su estrategia de dividir y conquistar la convierten en una opción ideal para grandes conjuntos de datos ordenados.</w:t>
+      </w:r>
+    </w:p>
+    <w:p>
+      <w:pPr>
+        <w:rPr>
+          <w:rFonts w:ascii="Arial" w:hAnsi="Arial" w:cs="Arial"/>
+          <w:sz w:val="24"/>
+          <w:szCs w:val="24"/>
+        </w:rPr>
+      </w:pPr>
+    </w:p>
+    <w:p>
+      <w:pPr>
+        <w:rPr>
+          <w:rFonts w:ascii="Arial" w:hAnsi="Arial" w:cs="Arial"/>
+          <w:b/>
+          <w:bCs/>
+          <w:sz w:val="24"/>
+          <w:szCs w:val="24"/>
+        </w:rPr>
+      </w:pPr>
+      <w:r>
+        <w:rPr>
+          <w:rFonts w:ascii="Arial" w:hAnsi="Arial" w:cs="Arial"/>
+          <w:b/>
+          <w:bCs/>
+          <w:sz w:val="24"/>
+          <w:szCs w:val="24"/>
+        </w:rPr>
+        <w:t>Casos:</w:t>
+      </w:r>
+    </w:p>
+    <w:p>
+      <w:pPr>
+        <w:rPr>
+          <w:rFonts w:ascii="Arial" w:hAnsi="Arial" w:cs="Arial"/>
+          <w:sz w:val="24"/>
+          <w:szCs w:val="24"/>
+        </w:rPr>
+      </w:pPr>
+      <w:r>
+        <w:rPr>
+          <w:rFonts w:ascii="Arial" w:hAnsi="Arial" w:cs="Arial"/>
+          <w:sz w:val="24"/>
+          <w:szCs w:val="24"/>
+        </w:rPr>
+        <w:t>La búsqueda binaria tiene diferentes comportamientos según los casos: mejor de los casos, caso medio y peor de los casos. Estos casos se refieren a la ubicación del elemento buscado en la estructura de datos.</w:t>
+      </w:r>
+    </w:p>
+    <w:p>
+      <w:pPr>
+        <w:numPr>
+          <w:ilvl w:val="0"/>
+          <w:numId w:val="13"/>
+        </w:numPr>
+        <w:rPr>
+          <w:rFonts w:ascii="Arial" w:hAnsi="Arial" w:cs="Arial"/>
+          <w:sz w:val="24"/>
+          <w:szCs w:val="24"/>
+        </w:rPr>
+      </w:pPr>
+      <w:r>
+        <w:rPr>
+          <w:rFonts w:ascii="Arial" w:hAnsi="Arial" w:cs="Arial"/>
+          <w:sz w:val="24"/>
+          <w:szCs w:val="24"/>
+        </w:rPr>
+        <w:t>En el mejor de los casos: El elemento buscado se encuentra en el centro de la estructura de datos en cada iteración. Esto permite que la búsqueda binaria encuentre el elemento deseado en el primer intento, lo que resulta en el rendimiento más eficiente.</w:t>
+      </w:r>
+    </w:p>
+    <w:p>
+      <w:pPr>
+        <w:rPr>
+          <w:rFonts w:ascii="Arial" w:hAnsi="Arial" w:cs="Arial"/>
+          <w:sz w:val="24"/>
+          <w:szCs w:val="24"/>
+        </w:rPr>
+      </w:pPr>
+      <w:r>
+        <w:rPr>
+          <w:rFonts w:ascii="Arial" w:hAnsi="Arial" w:cs="Arial"/>
+          <w:sz w:val="24"/>
+          <w:szCs w:val="24"/>
+        </w:rPr>
+        <w:t>Por ejemplo, si tenemos un array ordenado [1, 3, 5, 7, 9, 11, 13] y queremos buscar el número 7, la búsqueda binaria lo encontrará en la primera iteración, ya que está en el centro.</w:t>
+      </w:r>
+    </w:p>
+    <w:p>
+      <w:pPr>
+        <w:numPr>
+          <w:ilvl w:val="0"/>
+          <w:numId w:val="12"/>
+        </w:numPr>
+        <w:rPr>
+          <w:rFonts w:ascii="Arial" w:hAnsi="Arial" w:cs="Arial"/>
+          <w:sz w:val="24"/>
+          <w:szCs w:val="24"/>
+        </w:rPr>
+      </w:pPr>
+      <w:r>
+        <w:rPr>
+          <w:rFonts w:ascii="Arial" w:hAnsi="Arial" w:cs="Arial"/>
+          <w:sz w:val="24"/>
+          <w:szCs w:val="24"/>
+        </w:rPr>
+        <w:t>En el caso medio: El elemento buscado no se encuentra en el centro ni en los extremos de la estructura de datos. La búsqueda binaria realizará un número promedio de comparaciones para encontrar el elemento deseado.</w:t>
+      </w:r>
+    </w:p>
+    <w:p>
+      <w:pPr>
+        <w:rPr>
+          <w:rFonts w:ascii="Arial" w:hAnsi="Arial" w:cs="Arial"/>
+          <w:sz w:val="24"/>
+          <w:szCs w:val="24"/>
+        </w:rPr>
+      </w:pPr>
+      <w:r>
+        <w:rPr>
+          <w:rFonts w:ascii="Arial" w:hAnsi="Arial" w:cs="Arial"/>
+          <w:sz w:val="24"/>
+          <w:szCs w:val="24"/>
+        </w:rPr>
+        <w:t>Por ejemplo, si tenemos un array ordenado [2, 4, 6, 8, 10, 12, 14] y buscamos el número 10, el elemento buscado no está en el centro pero tampoco en los extremos. La búsqueda binaria realizará un número moderado de comparaciones para encontrarlo.</w:t>
+      </w:r>
+    </w:p>
+    <w:p>
+      <w:pPr>
+        <w:numPr>
+          <w:ilvl w:val="0"/>
+          <w:numId w:val="11"/>
+        </w:numPr>
+        <w:rPr>
+          <w:rFonts w:ascii="Arial" w:hAnsi="Arial" w:cs="Arial"/>
+          <w:sz w:val="24"/>
+          <w:szCs w:val="24"/>
+        </w:rPr>
+      </w:pPr>
+      <w:r>
+        <w:rPr>
+          <w:rFonts w:ascii="Arial" w:hAnsi="Arial" w:cs="Arial"/>
+          <w:sz w:val="24"/>
+          <w:szCs w:val="24"/>
+        </w:rPr>
+        <w:t>En el peor de los casos: El elemento buscado se encuentra en uno de los extremos de la estructura de datos. Esto obliga a la búsqueda binaria a realizar el máximo número de comparaciones posibles antes de encontrar el elemento deseado.</w:t>
+      </w:r>
+    </w:p>
+    <w:p>
+      <w:pPr>
+        <w:rPr>
+          <w:rFonts w:ascii="Arial" w:hAnsi="Arial" w:cs="Arial"/>
+          <w:sz w:val="24"/>
+          <w:szCs w:val="24"/>
+        </w:rPr>
+      </w:pPr>
+      <w:r>
+        <w:rPr>
+          <w:rFonts w:ascii="Arial" w:hAnsi="Arial" w:cs="Arial"/>
+          <w:sz w:val="24"/>
+          <w:szCs w:val="24"/>
+        </w:rPr>
+        <w:t>Por ejemplo, si tenemos un array ordenado [1, 3, 5, 7, 9, 11, 13] y buscamos el número 13, que está en el extremo derecho, la búsqueda binaria tendrá que realizar el máximo número de comparaciones para llegar al extremo derecho y encontrar el elemento deseado.</w:t>
+      </w:r>
+    </w:p>
+    <w:p>
+      <w:pPr>
+        <w:rPr>
+          <w:rFonts w:ascii="Arial" w:hAnsi="Arial" w:cs="Arial"/>
+          <w:b/>
+          <w:bCs/>
+          <w:sz w:val="24"/>
+          <w:szCs w:val="24"/>
+        </w:rPr>
+      </w:pPr>
+    </w:p>
+    <w:p>
+      <w:pPr>
+        <w:rPr>
+          <w:rFonts w:ascii="Arial" w:hAnsi="Arial" w:cs="Arial"/>
+          <w:b/>
+          <w:bCs/>
+          <w:sz w:val="24"/>
+          <w:szCs w:val="24"/>
+        </w:rPr>
+      </w:pPr>
+      <w:r>
+        <w:rPr>
+          <w:rFonts w:ascii="Arial" w:hAnsi="Arial" w:cs="Arial"/>
+          <w:b/>
+          <w:bCs/>
+          <w:sz w:val="24"/>
+          <w:szCs w:val="24"/>
+        </w:rPr>
+        <w:t>Complejidad en el tiempo y complejidad:</w:t>
+      </w:r>
+    </w:p>
+    <w:p>
+      <w:pPr>
+        <w:rPr>
+          <w:rFonts w:ascii="Arial" w:hAnsi="Arial" w:cs="Arial"/>
+          <w:sz w:val="24"/>
+          <w:szCs w:val="24"/>
+        </w:rPr>
+      </w:pPr>
+      <w:r>
+        <w:rPr>
+          <w:rFonts w:ascii="Arial" w:hAnsi="Arial" w:cs="Arial"/>
+          <w:sz w:val="24"/>
+          <w:szCs w:val="24"/>
+        </w:rPr>
+        <w:lastRenderedPageBreak/>
+        <w:t>La búsqueda binaria tiene una complejidad en el tiempo de O(log n) en promedio y en el peor de los casos, lo que significa que su tiempo de ejecución aumenta de forma logarítmica a medida que aumenta el tamaño de la estructura de datos. En el mejor de los casos, su complejidad en el tiempo es O(1), lo que la hace muy eficiente.</w:t>
+      </w:r>
+    </w:p>
+    <w:p>
+      <w:pPr>
+        <w:rPr>
+          <w:rFonts w:ascii="Arial" w:hAnsi="Arial" w:cs="Arial"/>
+          <w:sz w:val="24"/>
+          <w:szCs w:val="24"/>
+        </w:rPr>
+      </w:pPr>
+      <w:r>
+        <w:rPr>
+          <w:rFonts w:ascii="Arial" w:hAnsi="Arial" w:cs="Arial"/>
+          <w:sz w:val="24"/>
+          <w:szCs w:val="24"/>
+        </w:rPr>
+        <w:t>En cuanto a la complejidad espacial, la búsqueda binaria tiene una complejidad de espacio de O(1), es decir, requiere una cantidad constante de espacio adicional independientemente del tamaño de la estructura de datos. No necesita almacenar información adicional proporcional al tamaño de los datos.</w:t>
+      </w:r>
+    </w:p>
+    <w:p>
+      <w:pPr>
+        <w:rPr>
+          <w:rFonts w:ascii="Arial" w:hAnsi="Arial" w:cs="Arial"/>
+          <w:sz w:val="24"/>
+          <w:szCs w:val="24"/>
+        </w:rPr>
+      </w:pPr>
+      <w:r>
+        <w:rPr>
+          <w:rFonts w:ascii="Arial" w:hAnsi="Arial" w:cs="Arial"/>
+          <w:sz w:val="24"/>
+          <w:szCs w:val="24"/>
+        </w:rPr>
+        <w:t>En resumen, la búsqueda binaria es un algoritmo eficiente en términos de tiempo, ya que reduce a la mitad el espacio de búsqueda en cada iteración, lo que la hace especialmente adecuada para estructuras de datos grandes y ordenadas. Además, su complejidad espacial es mínima, ya que no requiere espacio adicional significativo.</w:t>
+      </w:r>
+    </w:p>
+    <w:p>
+      <w:pPr>
+        <w:rPr>
+          <w:rFonts w:ascii="Arial" w:hAnsi="Arial" w:cs="Arial"/>
+          <w:sz w:val="24"/>
+          <w:szCs w:val="24"/>
+        </w:rPr>
+      </w:pPr>
+    </w:p>
+    <w:p>
+      <w:pPr>
+        <w:spacing w:after="0" w:line="240" w:lineRule="auto"/>
+        <w:jc w:val="center"/>
+        <w:rPr>
+          <w:rFonts w:ascii="Arial" w:hAnsi="Arial" w:cs="Arial"/>
+          <w:b/>
+          <w:bCs/>
+          <w:i/>
+          <w:iCs/>
+          <w:sz w:val="28"/>
+          <w:szCs w:val="28"/>
+        </w:rPr>
+      </w:pPr>
+      <w:r>
+        <w:rPr>
+          <w:rFonts w:ascii="Arial" w:hAnsi="Arial" w:cs="Arial"/>
+          <w:b/>
+          <w:bCs/>
+          <w:i/>
+          <w:iCs/>
+          <w:sz w:val="28"/>
+          <w:szCs w:val="28"/>
+        </w:rPr>
+        <w:t>Búsqueda Secuencial</w:t>
+      </w:r>
+    </w:p>
+    <w:p>
+      <w:pPr>
+        <w:spacing w:after="0" w:line="240" w:lineRule="auto"/>
+        <w:rPr>
+          <w:rFonts w:ascii="Arial" w:hAnsi="Arial" w:cs="Arial"/>
+          <w:sz w:val="24"/>
+          <w:szCs w:val="24"/>
+        </w:rPr>
+      </w:pPr>
+      <w:r>
+        <w:rPr>
+          <w:rFonts w:ascii="Arial" w:hAnsi="Arial" w:cs="Arial"/>
+          <w:b/>
+          <w:bCs/>
+          <w:sz w:val="24"/>
+          <w:szCs w:val="24"/>
+        </w:rPr>
+        <w:t>Investigación:</w:t>
+      </w:r>
+    </w:p>
+    <w:p>
+      <w:pPr>
+        <w:spacing w:after="0" w:line="240" w:lineRule="auto"/>
+        <w:rPr>
+          <w:rFonts w:ascii="Arial" w:hAnsi="Arial" w:cs="Arial"/>
+          <w:sz w:val="24"/>
+          <w:szCs w:val="24"/>
+        </w:rPr>
+      </w:pPr>
+      <w:r>
+        <w:rPr>
+          <w:rFonts w:ascii="Arial" w:hAnsi="Arial" w:cs="Arial"/>
+          <w:sz w:val="24"/>
+          <w:szCs w:val="24"/>
+        </w:rPr>
+        <w:t>Introducción.</w:t>
+      </w:r>
+    </w:p>
+    <w:p>
+      <w:pPr>
+        <w:spacing w:after="0" w:line="240" w:lineRule="auto"/>
+        <w:rPr>
+          <w:rFonts w:ascii="Arial" w:hAnsi="Arial" w:cs="Arial"/>
+          <w:sz w:val="24"/>
+          <w:szCs w:val="24"/>
+        </w:rPr>
+      </w:pPr>
+      <w:r>
+        <w:rPr>
+          <w:rFonts w:ascii="Arial" w:hAnsi="Arial" w:cs="Arial"/>
+          <w:sz w:val="24"/>
+          <w:szCs w:val="24"/>
+        </w:rPr>
+        <w:t>La búsqueda secuencial es un algoritmo utilizado en estructuras de datos para encontrar un elemento en una lista. Se realiza recorriendo cada elemento de la lista uno por uno hasta encontrar el valor buscado o llegar al final de la lista. Si se encuentra el elemento, se devuelve su posición; de lo contrario, se indica que el elemento no está presente. Es un método simple pero ineficiente, ya que su rendimiento depende del tamaño de la lista.</w:t>
+      </w:r>
+    </w:p>
+    <w:p>
+      <w:pPr>
+        <w:spacing w:after="0" w:line="240" w:lineRule="auto"/>
+        <w:rPr>
+          <w:rFonts w:ascii="Arial" w:hAnsi="Arial" w:cs="Arial"/>
+          <w:b/>
+          <w:bCs/>
+          <w:sz w:val="24"/>
+          <w:szCs w:val="24"/>
+        </w:rPr>
+      </w:pPr>
+      <w:r>
+        <w:rPr>
+          <w:rFonts w:ascii="Arial" w:hAnsi="Arial" w:cs="Arial"/>
+          <w:b/>
+          <w:bCs/>
+          <w:sz w:val="24"/>
+          <w:szCs w:val="24"/>
+        </w:rPr>
+        <w:t>Ejemplos:</w:t>
+      </w:r>
+    </w:p>
+    <w:p>
+      <w:pPr>
+        <w:spacing w:after="0" w:line="240" w:lineRule="auto"/>
+        <w:rPr>
+          <w:rFonts w:ascii="Arial" w:hAnsi="Arial" w:cs="Arial"/>
+          <w:sz w:val="24"/>
+          <w:szCs w:val="24"/>
+        </w:rPr>
+      </w:pPr>
+      <w:r>
+        <w:rPr>
+          <w:rFonts w:ascii="Arial" w:hAnsi="Arial" w:cs="Arial"/>
+          <w:sz w:val="24"/>
+          <w:szCs w:val="24"/>
+        </w:rPr>
+        <w:t>Implementaciones de búsqueda secuencial en diferentes estructuras de datos en Java: memoria estática, memoria dinámica (listas) y archivos.</w:t>
+      </w:r>
+    </w:p>
+    <w:p>
+      <w:pPr>
+        <w:numPr>
+          <w:ilvl w:val="0"/>
+          <w:numId w:val="15"/>
+        </w:numPr>
+        <w:spacing w:after="0" w:line="240" w:lineRule="auto"/>
+        <w:rPr>
+          <w:rFonts w:ascii="Arial" w:hAnsi="Arial" w:cs="Arial"/>
+          <w:sz w:val="24"/>
+          <w:szCs w:val="24"/>
+        </w:rPr>
+      </w:pPr>
+      <w:r>
+        <w:rPr>
+          <w:rFonts w:ascii="Arial" w:hAnsi="Arial" w:cs="Arial"/>
+          <w:sz w:val="24"/>
+          <w:szCs w:val="24"/>
+        </w:rPr>
+        <w:t>Búsqueda secuencial en memoria estática (arreglo):</w:t>
+      </w:r>
+    </w:p>
+    <w:p>
+      <w:pPr>
+        <w:spacing w:after="0" w:line="240" w:lineRule="auto"/>
+        <w:rPr>
+          <w:rFonts w:ascii="Arial" w:hAnsi="Arial" w:cs="Arial"/>
+          <w:sz w:val="24"/>
+          <w:szCs w:val="24"/>
+        </w:rPr>
+      </w:pPr>
+      <w:r>
+        <w:rPr>
+          <w:rFonts w:ascii="Arial" w:hAnsi="Arial" w:cs="Arial"/>
+          <w:sz w:val="24"/>
+          <w:szCs w:val="24"/>
+        </w:rPr>
+        <w:drawing>
+          <wp:inline distT="0" distB="0" distL="0" distR="0" wp14:anchorId="4D6A8D66" wp14:editId="0BBF6869">
+            <wp:extent cx="4572000" cy="2305050"/>
+            <wp:effectExtent l="0" t="0" r="0" b="0"/>
+            <wp:docPr id="2092144339" name="Imagen 2092144339"/>
+            <wp:cNvGraphicFramePr>
+              <a:graphicFrameLocks xmlns:a="http://schemas.openxmlformats.org/drawingml/2006/main" noChangeAspect="1"/>
+            </wp:cNvGraphicFramePr>
+            <a:graphic xmlns:a="http://schemas.openxmlformats.org/drawingml/2006/main">
+              <a:graphicData uri="http://schemas.openxmlformats.org/drawingml/2006/picture">
+                <pic:pic xmlns:pic="http://schemas.openxmlformats.org/drawingml/2006/picture">
+                  <pic:nvPicPr>
+                    <pic:cNvPr id="0" name=""/>
+                    <pic:cNvPicPr/>
+                  </pic:nvPicPr>
+                  <pic:blipFill>
+                    <a:blip r:embed="rId8" cstate="print">
+                      <a:extLst>
+                        <a:ext uri="{28A0092B-C50C-407E-A947-70E740481C1C}">
+                          <a14:useLocalDpi xmlns:a14="http://schemas.microsoft.com/office/drawing/2010/main" val="0"/>
+                        </a:ext>
+                      </a:extLst>
+                    </a:blip>
+                    <a:stretch>
+                      <a:fillRect/>
+                    </a:stretch>
+                  </pic:blipFill>
+                  <pic:spPr>
+                    <a:xfrm>
+                      <a:off x="0" y="0"/>
+                      <a:ext cx="4572000" cy="2305050"/>
+                    </a:xfrm>
+                    <a:prstGeom prst="rect">
+                      <a:avLst/>
+                    </a:prstGeom>
+                  </pic:spPr>
+                </pic:pic>
+              </a:graphicData>
+            </a:graphic>
+          </wp:inline>
+        </w:drawing>
+      </w:r>
+    </w:p>
+    <w:p>
+      <w:pPr>
+        <w:numPr>
+          <w:ilvl w:val="0"/>
+          <w:numId w:val="15"/>
+        </w:numPr>
+        <w:spacing w:after="0" w:line="240" w:lineRule="auto"/>
+        <w:rPr>
+          <w:rFonts w:ascii="Arial" w:hAnsi="Arial" w:cs="Arial"/>
+          <w:sz w:val="24"/>
+          <w:szCs w:val="24"/>
+        </w:rPr>
+      </w:pPr>
+      <w:r>
+        <w:rPr>
+          <w:rFonts w:ascii="Arial" w:hAnsi="Arial" w:cs="Arial"/>
+          <w:sz w:val="24"/>
+          <w:szCs w:val="24"/>
+        </w:rPr>
+        <w:t>Búsqueda secuencial en memoria dinámica (lista enlazada):</w:t>
+      </w:r>
+    </w:p>
+    <w:p>
+      <w:pPr>
+        <w:spacing w:after="0" w:line="240" w:lineRule="auto"/>
+        <w:rPr>
+          <w:rFonts w:ascii="Arial" w:hAnsi="Arial" w:cs="Arial"/>
+          <w:sz w:val="24"/>
+          <w:szCs w:val="24"/>
+        </w:rPr>
+      </w:pPr>
+      <w:r>
+        <w:rPr>
+          <w:rFonts w:ascii="Arial" w:hAnsi="Arial" w:cs="Arial"/>
+          <w:sz w:val="24"/>
+          <w:szCs w:val="24"/>
+        </w:rPr>
+        <w:lastRenderedPageBreak/>
+        <w:drawing>
+          <wp:inline distT="0" distB="0" distL="0" distR="0" wp14:anchorId="49153C44" wp14:editId="4EB5D86A">
+            <wp:extent cx="4572000" cy="2724150"/>
+            <wp:effectExtent l="0" t="0" r="0" b="0"/>
+            <wp:docPr id="659475617" name="Imagen 659475617"/>
+            <wp:cNvGraphicFramePr>
+              <a:graphicFrameLocks xmlns:a="http://schemas.openxmlformats.org/drawingml/2006/main" noChangeAspect="1"/>
+            </wp:cNvGraphicFramePr>
+            <a:graphic xmlns:a="http://schemas.openxmlformats.org/drawingml/2006/main">
+              <a:graphicData uri="http://schemas.openxmlformats.org/drawingml/2006/picture">
+                <pic:pic xmlns:pic="http://schemas.openxmlformats.org/drawingml/2006/picture">
+                  <pic:nvPicPr>
+                    <pic:cNvPr id="0" name=""/>
+                    <pic:cNvPicPr/>
+                  </pic:nvPicPr>
+                  <pic:blipFill>
+                    <a:blip r:embed="rId9" cstate="print">
+                      <a:extLst>
+                        <a:ext uri="{28A0092B-C50C-407E-A947-70E740481C1C}">
+                          <a14:useLocalDpi xmlns:a14="http://schemas.microsoft.com/office/drawing/2010/main" val="0"/>
+                        </a:ext>
+                      </a:extLst>
+                    </a:blip>
+                    <a:stretch>
+                      <a:fillRect/>
+                    </a:stretch>
+                  </pic:blipFill>
+                  <pic:spPr>
+                    <a:xfrm>
+                      <a:off x="0" y="0"/>
+                      <a:ext cx="4572000" cy="2724150"/>
+                    </a:xfrm>
+                    <a:prstGeom prst="rect">
+                      <a:avLst/>
+                    </a:prstGeom>
+                  </pic:spPr>
+                </pic:pic>
+              </a:graphicData>
+            </a:graphic>
+          </wp:inline>
+        </w:drawing>
+      </w:r>
+    </w:p>
+    <w:p>
+      <w:pPr>
+        <w:numPr>
+          <w:ilvl w:val="0"/>
+          <w:numId w:val="15"/>
+        </w:numPr>
+        <w:spacing w:after="0" w:line="240" w:lineRule="auto"/>
+        <w:rPr>
+          <w:rFonts w:ascii="Arial" w:hAnsi="Arial" w:cs="Arial"/>
+          <w:sz w:val="24"/>
+          <w:szCs w:val="24"/>
+        </w:rPr>
+      </w:pPr>
+      <w:r>
+        <w:rPr>
+          <w:rFonts w:ascii="Arial" w:hAnsi="Arial" w:cs="Arial"/>
+          <w:sz w:val="24"/>
+          <w:szCs w:val="24"/>
+        </w:rPr>
+        <w:t>Búsqueda secuencial en archivos:</w:t>
+      </w:r>
+    </w:p>
+    <w:p>
+      <w:pPr>
+        <w:spacing w:after="0" w:line="240" w:lineRule="auto"/>
+        <w:rPr>
+          <w:rFonts w:ascii="Arial" w:hAnsi="Arial" w:cs="Arial"/>
+          <w:sz w:val="24"/>
+          <w:szCs w:val="24"/>
+        </w:rPr>
+      </w:pPr>
+      <w:r>
+        <w:rPr>
+          <w:rFonts w:ascii="Arial" w:hAnsi="Arial" w:cs="Arial"/>
+          <w:sz w:val="24"/>
+          <w:szCs w:val="24"/>
+        </w:rPr>
+        <w:drawing>
+          <wp:inline distT="0" distB="0" distL="0" distR="0" wp14:anchorId="313C40F0" wp14:editId="6F93F646">
+            <wp:extent cx="4572000" cy="3305175"/>
+            <wp:effectExtent l="0" t="0" r="0" b="0"/>
+            <wp:docPr id="1807344844" name="Imagen 1807344844"/>
+            <wp:cNvGraphicFramePr>
+              <a:graphicFrameLocks xmlns:a="http://schemas.openxmlformats.org/drawingml/2006/main" noChangeAspect="1"/>
+            </wp:cNvGraphicFramePr>
+            <a:graphic xmlns:a="http://schemas.openxmlformats.org/drawingml/2006/main">
+              <a:graphicData uri="http://schemas.openxmlformats.org/drawingml/2006/picture">
+                <pic:pic xmlns:pic="http://schemas.openxmlformats.org/drawingml/2006/picture">
+                  <pic:nvPicPr>
+                    <pic:cNvPr id="0" name=""/>
+                    <pic:cNvPicPr/>
+                  </pic:nvPicPr>
+                  <pic:blipFill>
+                    <a:blip r:embed="rId10" cstate="print">
+                      <a:extLst>
+                        <a:ext uri="{28A0092B-C50C-407E-A947-70E740481C1C}">
+                          <a14:useLocalDpi xmlns:a14="http://schemas.microsoft.com/office/drawing/2010/main" val="0"/>
+                        </a:ext>
+                      </a:extLst>
+                    </a:blip>
+                    <a:stretch>
+                      <a:fillRect/>
+                    </a:stretch>
+                  </pic:blipFill>
+                  <pic:spPr>
+                    <a:xfrm>
+                      <a:off x="0" y="0"/>
+                      <a:ext cx="4572000" cy="3305175"/>
+                    </a:xfrm>
+                    <a:prstGeom prst="rect">
+                      <a:avLst/>
+                    </a:prstGeom>
+                  </pic:spPr>
+                </pic:pic>
+              </a:graphicData>
+            </a:graphic>
+          </wp:inline>
+        </w:drawing>
+      </w:r>
+    </w:p>
+    <w:p>
+      <w:pPr>
+        <w:spacing w:after="0" w:line="240" w:lineRule="auto"/>
+        <w:rPr>
+          <w:rFonts w:ascii="Arial" w:hAnsi="Arial" w:cs="Arial"/>
+          <w:sz w:val="24"/>
+          <w:szCs w:val="24"/>
+        </w:rPr>
+      </w:pPr>
+      <w:r>
+        <w:rPr>
+          <w:rFonts w:ascii="Arial" w:hAnsi="Arial" w:cs="Arial"/>
+          <w:sz w:val="24"/>
+          <w:szCs w:val="24"/>
+        </w:rPr>
+        <w:t>En estos ejemplos, se muestra cómo implementar.</w:t>
+      </w:r>
+    </w:p>
+    <w:p>
+      <w:pPr>
+        <w:spacing w:after="0" w:line="240" w:lineRule="auto"/>
+        <w:rPr>
+          <w:rFonts w:ascii="Arial" w:hAnsi="Arial" w:cs="Arial"/>
+          <w:sz w:val="24"/>
+          <w:szCs w:val="24"/>
+        </w:rPr>
+      </w:pPr>
+    </w:p>
+    <w:p>
+      <w:pPr>
+        <w:spacing w:after="0" w:line="240" w:lineRule="auto"/>
+        <w:rPr>
+          <w:rFonts w:ascii="Arial" w:hAnsi="Arial" w:cs="Arial"/>
+          <w:b/>
+          <w:bCs/>
+          <w:sz w:val="24"/>
+          <w:szCs w:val="24"/>
+        </w:rPr>
+      </w:pPr>
+      <w:r>
+        <w:rPr>
+          <w:rFonts w:ascii="Arial" w:hAnsi="Arial" w:cs="Arial"/>
+          <w:b/>
+          <w:bCs/>
+          <w:sz w:val="24"/>
+          <w:szCs w:val="24"/>
+        </w:rPr>
+        <w:t>Análisis de eficiencia:</w:t>
+      </w:r>
+    </w:p>
+    <w:p>
+      <w:pPr>
+        <w:spacing w:after="0" w:line="240" w:lineRule="auto"/>
+        <w:rPr>
+          <w:rFonts w:ascii="Arial" w:hAnsi="Arial" w:cs="Arial"/>
+          <w:sz w:val="24"/>
+          <w:szCs w:val="24"/>
+        </w:rPr>
+      </w:pPr>
+      <w:r>
+        <w:rPr>
+          <w:rFonts w:ascii="Arial" w:hAnsi="Arial" w:cs="Arial"/>
+          <w:sz w:val="24"/>
+          <w:szCs w:val="24"/>
+        </w:rPr>
+        <w:t>La búsqueda secuencial en estructuras de datos tiene una eficiencia lineal, es decir, su tiempo de ejecución aumenta proporcionalmente al tamaño de los datos.</w:t>
+      </w:r>
+    </w:p>
+    <w:p>
+      <w:pPr>
+        <w:spacing w:after="0" w:line="240" w:lineRule="auto"/>
+        <w:rPr>
+          <w:rFonts w:ascii="Arial" w:hAnsi="Arial" w:cs="Arial"/>
+          <w:sz w:val="24"/>
+          <w:szCs w:val="24"/>
+        </w:rPr>
+      </w:pPr>
+      <w:r>
+        <w:rPr>
+          <w:rFonts w:ascii="Arial" w:hAnsi="Arial" w:cs="Arial"/>
+          <w:sz w:val="24"/>
+          <w:szCs w:val="24"/>
+        </w:rPr>
+        <w:t>En el peor caso, cuando el elemento buscado se encuentra al final de la lista o no está presente, la búsqueda secuencial debe recorrer todos los elementos, lo que implica una complejidad de O(n), donde "n" es el número de elementos en la estructura de datos. Esto significa que el tiempo de ejecución aumenta de manera lineal a medida que la cantidad de datos aumenta.</w:t>
+      </w:r>
+    </w:p>
+    <w:p>
+      <w:pPr>
+        <w:spacing w:after="0" w:line="240" w:lineRule="auto"/>
+        <w:rPr>
+          <w:rFonts w:ascii="Arial" w:hAnsi="Arial" w:cs="Arial"/>
+          <w:sz w:val="24"/>
+          <w:szCs w:val="24"/>
+        </w:rPr>
+      </w:pPr>
+      <w:r>
+        <w:rPr>
+          <w:rFonts w:ascii="Arial" w:hAnsi="Arial" w:cs="Arial"/>
+          <w:sz w:val="24"/>
+          <w:szCs w:val="24"/>
+        </w:rPr>
+        <w:lastRenderedPageBreak/>
+        <w:t>En el mejor caso, cuando el elemento buscado se encuentra al principio de la lista, la búsqueda secuencial solo necesita realizar una comparación antes de encontrarlo. En este caso, la complejidad es O(1).</w:t>
+      </w:r>
+    </w:p>
+    <w:p>
+      <w:pPr>
+        <w:spacing w:after="0" w:line="240" w:lineRule="auto"/>
+        <w:rPr>
+          <w:rFonts w:ascii="Arial" w:hAnsi="Arial" w:cs="Arial"/>
+          <w:sz w:val="24"/>
+          <w:szCs w:val="24"/>
+        </w:rPr>
+      </w:pPr>
+      <w:r>
+        <w:rPr>
+          <w:rFonts w:ascii="Arial" w:hAnsi="Arial" w:cs="Arial"/>
+          <w:sz w:val="24"/>
+          <w:szCs w:val="24"/>
+        </w:rPr>
+        <w:t>La búsqueda secuencial es una opción simple de implementar, pero puede volverse ineficiente para estructuras de datos grandes. Si se requiere una búsqueda más eficiente, especialmente en conjuntos de datos ordenados, se recomienda utilizar algoritmos de búsqueda más avanzados, como la búsqueda binaria, que tiene una complejidad logarítmica (O(log n)) y es más rápida en la mayoría de los casos.</w:t>
+      </w:r>
+    </w:p>
+    <w:p>
+      <w:pPr>
+        <w:spacing w:after="0" w:line="240" w:lineRule="auto"/>
+        <w:rPr>
+          <w:rFonts w:ascii="Arial" w:hAnsi="Arial" w:cs="Arial"/>
+          <w:sz w:val="24"/>
+          <w:szCs w:val="24"/>
+        </w:rPr>
+      </w:pPr>
+    </w:p>
+    <w:p>
+      <w:pPr>
+        <w:spacing w:after="0" w:line="240" w:lineRule="auto"/>
+        <w:rPr>
+          <w:rFonts w:ascii="Arial" w:hAnsi="Arial" w:cs="Arial"/>
+          <w:sz w:val="24"/>
+          <w:szCs w:val="24"/>
+        </w:rPr>
+      </w:pPr>
+      <w:r>
+        <w:rPr>
+          <w:rFonts w:ascii="Arial" w:hAnsi="Arial" w:cs="Arial"/>
+          <w:sz w:val="24"/>
+          <w:szCs w:val="24"/>
+        </w:rPr>
+        <w:t>El análisis de los casos mejor, medio y peor de la búsqueda secuencial en estructuras de datos se resume de la siguiente manera:</w:t>
+      </w:r>
+    </w:p>
+    <w:p>
+      <w:pPr>
+        <w:numPr>
+          <w:ilvl w:val="0"/>
+          <w:numId w:val="14"/>
+        </w:numPr>
+        <w:spacing w:after="0" w:line="240" w:lineRule="auto"/>
+        <w:rPr>
+          <w:rFonts w:ascii="Arial" w:hAnsi="Arial" w:cs="Arial"/>
+          <w:sz w:val="24"/>
+          <w:szCs w:val="24"/>
+        </w:rPr>
+      </w:pPr>
+      <w:r>
+        <w:rPr>
+          <w:rFonts w:ascii="Arial" w:hAnsi="Arial" w:cs="Arial"/>
+          <w:sz w:val="24"/>
+          <w:szCs w:val="24"/>
+        </w:rPr>
+        <w:t>Mejor caso: Ocurre cuando el elemento buscado se encuentra al principio de la estructura de datos. En este caso, la búsqueda secuencial solo requiere realizar una comparación y encuentra el elemento de inmediato. La complejidad es O(1). Ejemplo: Buscar el número 2 en un arreglo [2, 5, 8, 10, 15, 20].</w:t>
+      </w:r>
+    </w:p>
+    <w:p>
+      <w:pPr>
+        <w:spacing w:after="0" w:line="240" w:lineRule="auto"/>
+        <w:rPr>
+          <w:rFonts w:ascii="Arial" w:hAnsi="Arial" w:cs="Arial"/>
+          <w:sz w:val="24"/>
+          <w:szCs w:val="24"/>
+        </w:rPr>
+      </w:pPr>
+    </w:p>
+    <w:p>
+      <w:pPr>
+        <w:numPr>
+          <w:ilvl w:val="0"/>
+          <w:numId w:val="14"/>
+        </w:numPr>
+        <w:spacing w:after="0" w:line="240" w:lineRule="auto"/>
+        <w:rPr>
+          <w:rFonts w:ascii="Arial" w:hAnsi="Arial" w:cs="Arial"/>
+          <w:sz w:val="24"/>
+          <w:szCs w:val="24"/>
+        </w:rPr>
+      </w:pPr>
+      <w:r>
+        <w:rPr>
+          <w:rFonts w:ascii="Arial" w:hAnsi="Arial" w:cs="Arial"/>
+          <w:sz w:val="24"/>
+          <w:szCs w:val="24"/>
+        </w:rPr>
+        <w:t>Caso medio: En el caso medio, no se puede predecir la posición del elemento buscado en la estructura de datos. La búsqueda secuencial recorre los elementos uno por uno hasta encontrar una coincidencia o llegar al final de la estructura. La complejidad promedio es O(n/2), que se puede simplificar a O(n), donde "n" es el número de elementos en la estructura de datos. Ejemplo: Buscar el número 10 en un arreglo [2, 5, 8, 10, 15, 20].</w:t>
+      </w:r>
+    </w:p>
+    <w:p>
+      <w:pPr>
+        <w:spacing w:after="0" w:line="240" w:lineRule="auto"/>
+        <w:rPr>
+          <w:rFonts w:ascii="Arial" w:hAnsi="Arial" w:cs="Arial"/>
+          <w:sz w:val="24"/>
+          <w:szCs w:val="24"/>
+        </w:rPr>
+      </w:pPr>
+    </w:p>
+    <w:p>
+      <w:pPr>
+        <w:numPr>
+          <w:ilvl w:val="0"/>
+          <w:numId w:val="14"/>
+        </w:numPr>
+        <w:spacing w:after="0" w:line="240" w:lineRule="auto"/>
+        <w:rPr>
+          <w:rFonts w:ascii="Arial" w:hAnsi="Arial" w:cs="Arial"/>
+          <w:sz w:val="24"/>
+          <w:szCs w:val="24"/>
+        </w:rPr>
+      </w:pPr>
+      <w:r>
+        <w:rPr>
+          <w:rFonts w:ascii="Arial" w:hAnsi="Arial" w:cs="Arial"/>
+          <w:sz w:val="24"/>
+          <w:szCs w:val="24"/>
+        </w:rPr>
+        <w:t>Peor caso: Ocurre cuando el elemento buscado se encuentra al final de la estructura de datos o no está presente en absoluto. En este caso, la búsqueda secuencial debe recorrer todos los elementos hasta llegar al final sin encontrar el elemento. La complejidad es O(n), donde "n" es el número de elementos en la estructura de datos. Ejemplo: Buscar el número 30 en un arreglo [2, 5, 8, 10, 15, 20].</w:t>
+      </w:r>
+    </w:p>
+    <w:p>
+      <w:pPr>
+        <w:spacing w:after="0" w:line="240" w:lineRule="auto"/>
+        <w:rPr>
+          <w:rFonts w:ascii="Arial" w:hAnsi="Arial" w:cs="Arial"/>
+          <w:b/>
+          <w:bCs/>
+          <w:sz w:val="24"/>
+          <w:szCs w:val="24"/>
+        </w:rPr>
+      </w:pPr>
+    </w:p>
+    <w:p>
+      <w:pPr>
+        <w:spacing w:after="0" w:line="240" w:lineRule="auto"/>
+        <w:rPr>
+          <w:rFonts w:ascii="Arial" w:hAnsi="Arial" w:cs="Arial"/>
+          <w:b/>
+          <w:bCs/>
+          <w:sz w:val="24"/>
+          <w:szCs w:val="24"/>
+        </w:rPr>
+      </w:pPr>
+      <w:r>
+        <w:rPr>
+          <w:rFonts w:ascii="Arial" w:hAnsi="Arial" w:cs="Arial"/>
+          <w:b/>
+          <w:bCs/>
+          <w:sz w:val="24"/>
+          <w:szCs w:val="24"/>
+        </w:rPr>
+        <w:t>Complejidad en el tiempo y complejidad espacial:</w:t>
+      </w:r>
+    </w:p>
+    <w:p>
+      <w:pPr>
+        <w:spacing w:after="0" w:line="240" w:lineRule="auto"/>
+        <w:rPr>
+          <w:rFonts w:ascii="Arial" w:hAnsi="Arial" w:cs="Arial"/>
+          <w:sz w:val="24"/>
+          <w:szCs w:val="24"/>
+        </w:rPr>
+      </w:pPr>
+      <w:r>
+        <w:rPr>
+          <w:rFonts w:ascii="Arial" w:hAnsi="Arial" w:cs="Arial"/>
+          <w:sz w:val="24"/>
+          <w:szCs w:val="24"/>
+        </w:rPr>
+        <w:t>La búsqueda secuencial en estructuras de datos tiene una complejidad en el tiempo de O(n), lo que significa que su tiempo de ejecución aumenta de forma lineal a medida que aumenta el número de elementos en la estructura de datos. La complejidad espacial de la búsqueda secuencial es de O(1), lo que indica que utiliza una cantidad constante de memoria adicional, independientemente del tamaño de los datos. En resumen, la búsqueda secuencial es simple de implementar, pero puede volverse ineficiente en estructuras de datos grandes, ya que su rendimiento está directamente relacionado con la cantidad de elementos en la estructura.</w:t>
+      </w:r>
+    </w:p>
+    <w:p>
+      <w:pPr>
+        <w:spacing w:after="0" w:line="240" w:lineRule="auto"/>
+        <w:rPr>
+          <w:rFonts w:ascii="Arial" w:hAnsi="Arial" w:cs="Arial"/>
+          <w:sz w:val="24"/>
+          <w:szCs w:val="24"/>
+        </w:rPr>
+      </w:pPr>
+      <w:r>
+        <w:rPr>
+          <w:rFonts w:ascii="Arial" w:hAnsi="Arial" w:cs="Arial"/>
+          <w:sz w:val="24"/>
+          <w:szCs w:val="24"/>
+        </w:rPr>
+        <w:br w:type="page"/>
+      </w:r>
+    </w:p>
     <w:p/>
     <w:p>
       <w:pPr>
@@ -7871,7 +9172,7 @@
       </w:pPr>
     </w:p>
     <w:sectPr>
-      <w:headerReference w:type="default" r:id="rId7"/>
+      <w:headerReference w:type="default" r:id="rId11"/>
       <w:pgSz w:w="12240" w:h="15840"/>
       <w:pgMar w:top="1417" w:right="1701" w:bottom="1417" w:left="1701" w:header="708" w:footer="708" w:gutter="0"/>
       <w:cols w:space="708"/>
@@ -8505,6 +9806,119 @@
     </w:lvl>
   </w:abstractNum>
   <w:abstractNum w:abstractNumId="3" w15:restartNumberingAfterBreak="0">
+    <w:nsid w:val="39886C80"/>
+    <w:multiLevelType w:val="hybridMultilevel"/>
+    <w:tmpl w:val="88349C3C"/>
+    <w:lvl w:ilvl="0" w:tplc="5A20F1DC">
+      <w:start w:val="1"/>
+      <w:numFmt w:val="bullet"/>
+      <w:lvlText w:val=""/>
+      <w:lvlJc w:val="left"/>
+      <w:pPr>
+        <w:ind w:left="720" w:hanging="360"/>
+      </w:pPr>
+      <w:rPr>
+        <w:rFonts w:ascii="Wingdings" w:hAnsi="Wingdings" w:hint="default"/>
+      </w:rPr>
+    </w:lvl>
+    <w:lvl w:ilvl="1" w:tplc="25EAFAA8">
+      <w:start w:val="1"/>
+      <w:numFmt w:val="bullet"/>
+      <w:lvlText w:val="o"/>
+      <w:lvlJc w:val="left"/>
+      <w:pPr>
+        <w:ind w:left="1440" w:hanging="360"/>
+      </w:pPr>
+      <w:rPr>
+        <w:rFonts w:ascii="Courier New" w:hAnsi="Courier New" w:hint="default"/>
+      </w:rPr>
+    </w:lvl>
+    <w:lvl w:ilvl="2" w:tplc="8F285290">
+      <w:start w:val="1"/>
+      <w:numFmt w:val="bullet"/>
+      <w:lvlText w:val=""/>
+      <w:lvlJc w:val="left"/>
+      <w:pPr>
+        <w:ind w:left="2160" w:hanging="360"/>
+      </w:pPr>
+      <w:rPr>
+        <w:rFonts w:ascii="Wingdings" w:hAnsi="Wingdings" w:hint="default"/>
+      </w:rPr>
+    </w:lvl>
+    <w:lvl w:ilvl="3" w:tplc="C4A23220">
+      <w:start w:val="1"/>
+      <w:numFmt w:val="bullet"/>
+      <w:lvlText w:val=""/>
+      <w:lvlJc w:val="left"/>
+      <w:pPr>
+        <w:ind w:left="2880" w:hanging="360"/>
+      </w:pPr>
+      <w:rPr>
+        <w:rFonts w:ascii="Symbol" w:hAnsi="Symbol" w:hint="default"/>
+      </w:rPr>
+    </w:lvl>
+    <w:lvl w:ilvl="4" w:tplc="7798627C">
+      <w:start w:val="1"/>
+      <w:numFmt w:val="bullet"/>
+      <w:lvlText w:val="o"/>
+      <w:lvlJc w:val="left"/>
+      <w:pPr>
+        <w:ind w:left="3600" w:hanging="360"/>
+      </w:pPr>
+      <w:rPr>
+        <w:rFonts w:ascii="Courier New" w:hAnsi="Courier New" w:hint="default"/>
+      </w:rPr>
+    </w:lvl>
+    <w:lvl w:ilvl="5" w:tplc="83BE7DF6">
+      <w:start w:val="1"/>
+      <w:numFmt w:val="bullet"/>
+      <w:lvlText w:val=""/>
+      <w:lvlJc w:val="left"/>
+      <w:pPr>
+        <w:ind w:left="4320" w:hanging="360"/>
+      </w:pPr>
+      <w:rPr>
+        <w:rFonts w:ascii="Wingdings" w:hAnsi="Wingdings" w:hint="default"/>
+      </w:rPr>
+    </w:lvl>
+    <w:lvl w:ilvl="6" w:tplc="C7F6A958">
+      <w:start w:val="1"/>
+      <w:numFmt w:val="bullet"/>
+      <w:lvlText w:val=""/>
+      <w:lvlJc w:val="left"/>
+      <w:pPr>
+        <w:ind w:left="5040" w:hanging="360"/>
+      </w:pPr>
+      <w:rPr>
+        <w:rFonts w:ascii="Symbol" w:hAnsi="Symbol" w:hint="default"/>
+      </w:rPr>
+    </w:lvl>
+    <w:lvl w:ilvl="7" w:tplc="189C6FB8">
+      <w:start w:val="1"/>
+      <w:numFmt w:val="bullet"/>
+      <w:lvlText w:val="o"/>
+      <w:lvlJc w:val="left"/>
+      <w:pPr>
+        <w:ind w:left="5760" w:hanging="360"/>
+      </w:pPr>
+      <w:rPr>
+        <w:rFonts w:ascii="Courier New" w:hAnsi="Courier New" w:hint="default"/>
+      </w:rPr>
+    </w:lvl>
+    <w:lvl w:ilvl="8" w:tplc="41C8F14C">
+      <w:start w:val="1"/>
+      <w:numFmt w:val="bullet"/>
+      <w:lvlText w:val=""/>
+      <w:lvlJc w:val="left"/>
+      <w:pPr>
+        <w:ind w:left="6480" w:hanging="360"/>
+      </w:pPr>
+      <w:rPr>
+        <w:rFonts w:ascii="Wingdings" w:hAnsi="Wingdings" w:hint="default"/>
+      </w:rPr>
+    </w:lvl>
+  </w:abstractNum>
+  <w:abstractNum w:abstractNumId="4" w15:restartNumberingAfterBreak="0">
     <w:nsid w:val="45785E7C"/>
     <w:multiLevelType w:val="multilevel"/>
     <w:tmpl w:val="29FAEAE8"/>
@@ -8617,7 +10031,7 @@
       </w:pPr>
     </w:lvl>
   </w:abstractNum>
-  <w:abstractNum w:abstractNumId="4" w15:restartNumberingAfterBreak="0">
+  <w:abstractNum w:abstractNumId="5" w15:restartNumberingAfterBreak="0">
     <w:nsid w:val="48C861CF"/>
     <w:multiLevelType w:val="multilevel"/>
     <w:tmpl w:val="246CA908"/>
@@ -8730,7 +10144,7 @@
       </w:pPr>
     </w:lvl>
   </w:abstractNum>
-  <w:abstractNum w:abstractNumId="5" w15:restartNumberingAfterBreak="0">
+  <w:abstractNum w:abstractNumId="6" w15:restartNumberingAfterBreak="0">
     <w:nsid w:val="49F73C74"/>
     <w:multiLevelType w:val="multilevel"/>
     <w:tmpl w:val="CEBC97D0"/>
@@ -8843,7 +10257,120 @@
       </w:pPr>
     </w:lvl>
   </w:abstractNum>
-  <w:abstractNum w:abstractNumId="6" w15:restartNumberingAfterBreak="0">
+  <w:abstractNum w:abstractNumId="7" w15:restartNumberingAfterBreak="0">
+    <w:nsid w:val="58160A7C"/>
+    <w:multiLevelType w:val="hybridMultilevel"/>
+    <w:tmpl w:val="5B9E55B8"/>
+    <w:lvl w:ilvl="0" w:tplc="0B8668A4">
+      <w:start w:val="1"/>
+      <w:numFmt w:val="bullet"/>
+      <w:lvlText w:val=""/>
+      <w:lvlJc w:val="left"/>
+      <w:pPr>
+        <w:ind w:left="720" w:hanging="360"/>
+      </w:pPr>
+      <w:rPr>
+        <w:rFonts w:ascii="Symbol" w:hAnsi="Symbol" w:hint="default"/>
+      </w:rPr>
+    </w:lvl>
+    <w:lvl w:ilvl="1" w:tplc="B70CC78A">
+      <w:start w:val="1"/>
+      <w:numFmt w:val="bullet"/>
+      <w:lvlText w:val="o"/>
+      <w:lvlJc w:val="left"/>
+      <w:pPr>
+        <w:ind w:left="1440" w:hanging="360"/>
+      </w:pPr>
+      <w:rPr>
+        <w:rFonts w:ascii="Courier New" w:hAnsi="Courier New" w:hint="default"/>
+      </w:rPr>
+    </w:lvl>
+    <w:lvl w:ilvl="2" w:tplc="A322BE74">
+      <w:start w:val="1"/>
+      <w:numFmt w:val="bullet"/>
+      <w:lvlText w:val=""/>
+      <w:lvlJc w:val="left"/>
+      <w:pPr>
+        <w:ind w:left="2160" w:hanging="360"/>
+      </w:pPr>
+      <w:rPr>
+        <w:rFonts w:ascii="Wingdings" w:hAnsi="Wingdings" w:hint="default"/>
+      </w:rPr>
+    </w:lvl>
+    <w:lvl w:ilvl="3" w:tplc="E65AB428">
+      <w:start w:val="1"/>
+      <w:numFmt w:val="bullet"/>
+      <w:lvlText w:val=""/>
+      <w:lvlJc w:val="left"/>
+      <w:pPr>
+        <w:ind w:left="2880" w:hanging="360"/>
+      </w:pPr>
+      <w:rPr>
+        <w:rFonts w:ascii="Symbol" w:hAnsi="Symbol" w:hint="default"/>
+      </w:rPr>
+    </w:lvl>
+    <w:lvl w:ilvl="4" w:tplc="11EABE00">
+      <w:start w:val="1"/>
+      <w:numFmt w:val="bullet"/>
+      <w:lvlText w:val="o"/>
+      <w:lvlJc w:val="left"/>
+      <w:pPr>
+        <w:ind w:left="3600" w:hanging="360"/>
+      </w:pPr>
+      <w:rPr>
+        <w:rFonts w:ascii="Courier New" w:hAnsi="Courier New" w:hint="default"/>
+      </w:rPr>
+    </w:lvl>
+    <w:lvl w:ilvl="5" w:tplc="B6CAE748">
+      <w:start w:val="1"/>
+      <w:numFmt w:val="bullet"/>
+      <w:lvlText w:val=""/>
+      <w:lvlJc w:val="left"/>
+      <w:pPr>
+        <w:ind w:left="4320" w:hanging="360"/>
+      </w:pPr>
+      <w:rPr>
+        <w:rFonts w:ascii="Wingdings" w:hAnsi="Wingdings" w:hint="default"/>
+      </w:rPr>
+    </w:lvl>
+    <w:lvl w:ilvl="6" w:tplc="64A45ABC">
+      <w:start w:val="1"/>
+      <w:numFmt w:val="bullet"/>
+      <w:lvlText w:val=""/>
+      <w:lvlJc w:val="left"/>
+      <w:pPr>
+        <w:ind w:left="5040" w:hanging="360"/>
+      </w:pPr>
+      <w:rPr>
+        <w:rFonts w:ascii="Symbol" w:hAnsi="Symbol" w:hint="default"/>
+      </w:rPr>
+    </w:lvl>
+    <w:lvl w:ilvl="7" w:tplc="5D4E14A6">
+      <w:start w:val="1"/>
+      <w:numFmt w:val="bullet"/>
+      <w:lvlText w:val="o"/>
+      <w:lvlJc w:val="left"/>
+      <w:pPr>
+        <w:ind w:left="5760" w:hanging="360"/>
+      </w:pPr>
+      <w:rPr>
+        <w:rFonts w:ascii="Courier New" w:hAnsi="Courier New" w:hint="default"/>
+      </w:rPr>
+    </w:lvl>
+    <w:lvl w:ilvl="8" w:tplc="A50679D4">
+      <w:start w:val="1"/>
+      <w:numFmt w:val="bullet"/>
+      <w:lvlText w:val=""/>
+      <w:lvlJc w:val="left"/>
+      <w:pPr>
+        <w:ind w:left="6480" w:hanging="360"/>
+      </w:pPr>
+      <w:rPr>
+        <w:rFonts w:ascii="Wingdings" w:hAnsi="Wingdings" w:hint="default"/>
+      </w:rPr>
+    </w:lvl>
+  </w:abstractNum>
+  <w:abstractNum w:abstractNumId="8" w15:restartNumberingAfterBreak="0">
     <w:nsid w:val="5F3A6BB0"/>
     <w:multiLevelType w:val="multilevel"/>
     <w:tmpl w:val="2A4E582C"/>
@@ -8992,7 +10519,120 @@
       </w:rPr>
     </w:lvl>
   </w:abstractNum>
-  <w:abstractNum w:abstractNumId="7" w15:restartNumberingAfterBreak="0">
+  <w:abstractNum w:abstractNumId="9" w15:restartNumberingAfterBreak="0">
+    <w:nsid w:val="63689ED1"/>
+    <w:multiLevelType w:val="hybridMultilevel"/>
+    <w:tmpl w:val="44E20F94"/>
+    <w:lvl w:ilvl="0" w:tplc="230E45EA">
+      <w:start w:val="1"/>
+      <w:numFmt w:val="bullet"/>
+      <w:lvlText w:val=""/>
+      <w:lvlJc w:val="left"/>
+      <w:pPr>
+        <w:ind w:left="720" w:hanging="360"/>
+      </w:pPr>
+      <w:rPr>
+        <w:rFonts w:ascii="Wingdings" w:hAnsi="Wingdings" w:hint="default"/>
+      </w:rPr>
+    </w:lvl>
+    <w:lvl w:ilvl="1" w:tplc="A69413F8">
+      <w:start w:val="1"/>
+      <w:numFmt w:val="bullet"/>
+      <w:lvlText w:val="o"/>
+      <w:lvlJc w:val="left"/>
+      <w:pPr>
+        <w:ind w:left="1440" w:hanging="360"/>
+      </w:pPr>
+      <w:rPr>
+        <w:rFonts w:ascii="Courier New" w:hAnsi="Courier New" w:hint="default"/>
+      </w:rPr>
+    </w:lvl>
+    <w:lvl w:ilvl="2" w:tplc="949A41B4">
+      <w:start w:val="1"/>
+      <w:numFmt w:val="bullet"/>
+      <w:lvlText w:val=""/>
+      <w:lvlJc w:val="left"/>
+      <w:pPr>
+        <w:ind w:left="2160" w:hanging="360"/>
+      </w:pPr>
+      <w:rPr>
+        <w:rFonts w:ascii="Wingdings" w:hAnsi="Wingdings" w:hint="default"/>
+      </w:rPr>
+    </w:lvl>
+    <w:lvl w:ilvl="3" w:tplc="F5DA4436">
+      <w:start w:val="1"/>
+      <w:numFmt w:val="bullet"/>
+      <w:lvlText w:val=""/>
+      <w:lvlJc w:val="left"/>
+      <w:pPr>
+        <w:ind w:left="2880" w:hanging="360"/>
+      </w:pPr>
+      <w:rPr>
+        <w:rFonts w:ascii="Symbol" w:hAnsi="Symbol" w:hint="default"/>
+      </w:rPr>
+    </w:lvl>
+    <w:lvl w:ilvl="4" w:tplc="4DBED85E">
+      <w:start w:val="1"/>
+      <w:numFmt w:val="bullet"/>
+      <w:lvlText w:val="o"/>
+      <w:lvlJc w:val="left"/>
+      <w:pPr>
+        <w:ind w:left="3600" w:hanging="360"/>
+      </w:pPr>
+      <w:rPr>
+        <w:rFonts w:ascii="Courier New" w:hAnsi="Courier New" w:hint="default"/>
+      </w:rPr>
+    </w:lvl>
+    <w:lvl w:ilvl="5" w:tplc="2D22C2DC">
+      <w:start w:val="1"/>
+      <w:numFmt w:val="bullet"/>
+      <w:lvlText w:val=""/>
+      <w:lvlJc w:val="left"/>
+      <w:pPr>
+        <w:ind w:left="4320" w:hanging="360"/>
+      </w:pPr>
+      <w:rPr>
+        <w:rFonts w:ascii="Wingdings" w:hAnsi="Wingdings" w:hint="default"/>
+      </w:rPr>
+    </w:lvl>
+    <w:lvl w:ilvl="6" w:tplc="2F007222">
+      <w:start w:val="1"/>
+      <w:numFmt w:val="bullet"/>
+      <w:lvlText w:val=""/>
+      <w:lvlJc w:val="left"/>
+      <w:pPr>
+        <w:ind w:left="5040" w:hanging="360"/>
+      </w:pPr>
+      <w:rPr>
+        <w:rFonts w:ascii="Symbol" w:hAnsi="Symbol" w:hint="default"/>
+      </w:rPr>
+    </w:lvl>
+    <w:lvl w:ilvl="7" w:tplc="08865042">
+      <w:start w:val="1"/>
+      <w:numFmt w:val="bullet"/>
+      <w:lvlText w:val="o"/>
+      <w:lvlJc w:val="left"/>
+      <w:pPr>
+        <w:ind w:left="5760" w:hanging="360"/>
+      </w:pPr>
+      <w:rPr>
+        <w:rFonts w:ascii="Courier New" w:hAnsi="Courier New" w:hint="default"/>
+      </w:rPr>
+    </w:lvl>
+    <w:lvl w:ilvl="8" w:tplc="44D40206">
+      <w:start w:val="1"/>
+      <w:numFmt w:val="bullet"/>
+      <w:lvlText w:val=""/>
+      <w:lvlJc w:val="left"/>
+      <w:pPr>
+        <w:ind w:left="6480" w:hanging="360"/>
+      </w:pPr>
+      <w:rPr>
+        <w:rFonts w:ascii="Wingdings" w:hAnsi="Wingdings" w:hint="default"/>
+      </w:rPr>
+    </w:lvl>
+  </w:abstractNum>
+  <w:abstractNum w:abstractNumId="10" w15:restartNumberingAfterBreak="0">
     <w:nsid w:val="66AE5B16"/>
     <w:multiLevelType w:val="multilevel"/>
     <w:tmpl w:val="2332B1C4"/>
@@ -9105,7 +10745,7 @@
       </w:pPr>
     </w:lvl>
   </w:abstractNum>
-  <w:abstractNum w:abstractNumId="8" w15:restartNumberingAfterBreak="0">
+  <w:abstractNum w:abstractNumId="11" w15:restartNumberingAfterBreak="0">
     <w:nsid w:val="75742898"/>
     <w:multiLevelType w:val="hybridMultilevel"/>
     <w:tmpl w:val="FB6CF8C4"/>
@@ -9218,7 +10858,93 @@
       </w:rPr>
     </w:lvl>
   </w:abstractNum>
-  <w:abstractNum w:abstractNumId="9" w15:restartNumberingAfterBreak="0">
+  <w:abstractNum w:abstractNumId="12" w15:restartNumberingAfterBreak="0">
+    <w:nsid w:val="7965F8C4"/>
+    <w:multiLevelType w:val="hybridMultilevel"/>
+    <w:tmpl w:val="3788A55A"/>
+    <w:lvl w:ilvl="0" w:tplc="022CA5EE">
+      <w:start w:val="1"/>
+      <w:numFmt w:val="decimal"/>
+      <w:lvlText w:val="%1."/>
+      <w:lvlJc w:val="left"/>
+      <w:pPr>
+        <w:ind w:left="720" w:hanging="360"/>
+      </w:pPr>
+    </w:lvl>
+    <w:lvl w:ilvl="1" w:tplc="47F016CE">
+      <w:start w:val="1"/>
+      <w:numFmt w:val="lowerLetter"/>
+      <w:lvlText w:val="%2."/>
+      <w:lvlJc w:val="left"/>
+      <w:pPr>
+        <w:ind w:left="1440" w:hanging="360"/>
+      </w:pPr>
+    </w:lvl>
+    <w:lvl w:ilvl="2" w:tplc="64A68A02">
+      <w:start w:val="1"/>
+      <w:numFmt w:val="lowerRoman"/>
+      <w:lvlText w:val="%3."/>
+      <w:lvlJc w:val="right"/>
+      <w:pPr>
+        <w:ind w:left="2160" w:hanging="180"/>
+      </w:pPr>
+    </w:lvl>
+    <w:lvl w:ilvl="3" w:tplc="022E2084">
+      <w:start w:val="1"/>
+      <w:numFmt w:val="decimal"/>
+      <w:lvlText w:val="%4."/>
+      <w:lvlJc w:val="left"/>
+      <w:pPr>
+        <w:ind w:left="2880" w:hanging="360"/>
+      </w:pPr>
+    </w:lvl>
+    <w:lvl w:ilvl="4" w:tplc="B09A9442">
+      <w:start w:val="1"/>
+      <w:numFmt w:val="lowerLetter"/>
+      <w:lvlText w:val="%5."/>
+      <w:lvlJc w:val="left"/>
+      <w:pPr>
+        <w:ind w:left="3600" w:hanging="360"/>
+      </w:pPr>
+    </w:lvl>
+    <w:lvl w:ilvl="5" w:tplc="33A814E0">
+      <w:start w:val="1"/>
+      <w:numFmt w:val="lowerRoman"/>
+      <w:lvlText w:val="%6."/>
+      <w:lvlJc w:val="right"/>
+      <w:pPr>
+        <w:ind w:left="4320" w:hanging="180"/>
+      </w:pPr>
+    </w:lvl>
+    <w:lvl w:ilvl="6" w:tplc="2FD0916E">
+      <w:start w:val="1"/>
+      <w:numFmt w:val="decimal"/>
+      <w:lvlText w:val="%7."/>
+      <w:lvlJc w:val="left"/>
+      <w:pPr>
+        <w:ind w:left="5040" w:hanging="360"/>
+      </w:pPr>
+    </w:lvl>
+    <w:lvl w:ilvl="7" w:tplc="D1181690">
+      <w:start w:val="1"/>
+      <w:numFmt w:val="lowerLetter"/>
+      <w:lvlText w:val="%8."/>
+      <w:lvlJc w:val="left"/>
+      <w:pPr>
+        <w:ind w:left="5760" w:hanging="360"/>
+      </w:pPr>
+    </w:lvl>
+    <w:lvl w:ilvl="8" w:tplc="073CF982">
+      <w:start w:val="1"/>
+      <w:numFmt w:val="lowerRoman"/>
+      <w:lvlText w:val="%9."/>
+      <w:lvlJc w:val="right"/>
+      <w:pPr>
+        <w:ind w:left="6480" w:hanging="180"/>
+      </w:pPr>
+    </w:lvl>
+  </w:abstractNum>
+  <w:abstractNum w:abstractNumId="13" w15:restartNumberingAfterBreak="0">
     <w:nsid w:val="7AD91EFC"/>
     <w:multiLevelType w:val="multilevel"/>
     <w:tmpl w:val="B476AC88"/>
@@ -9331,35 +11057,163 @@
       </w:pPr>
     </w:lvl>
   </w:abstractNum>
+  <w:abstractNum w:abstractNumId="14" w15:restartNumberingAfterBreak="0">
+    <w:nsid w:val="7C01B648"/>
+    <w:multiLevelType w:val="hybridMultilevel"/>
+    <w:tmpl w:val="A6DE00F6"/>
+    <w:lvl w:ilvl="0" w:tplc="2E8C3AC2">
+      <w:start w:val="1"/>
+      <w:numFmt w:val="bullet"/>
+      <w:lvlText w:val=""/>
+      <w:lvlJc w:val="left"/>
+      <w:pPr>
+        <w:ind w:left="720" w:hanging="360"/>
+      </w:pPr>
+      <w:rPr>
+        <w:rFonts w:ascii="Wingdings" w:hAnsi="Wingdings" w:hint="default"/>
+      </w:rPr>
+    </w:lvl>
+    <w:lvl w:ilvl="1" w:tplc="B4F228BE">
+      <w:start w:val="1"/>
+      <w:numFmt w:val="bullet"/>
+      <w:lvlText w:val="o"/>
+      <w:lvlJc w:val="left"/>
+      <w:pPr>
+        <w:ind w:left="1440" w:hanging="360"/>
+      </w:pPr>
+      <w:rPr>
+        <w:rFonts w:ascii="Courier New" w:hAnsi="Courier New" w:hint="default"/>
+      </w:rPr>
+    </w:lvl>
+    <w:lvl w:ilvl="2" w:tplc="8FD8BA22">
+      <w:start w:val="1"/>
+      <w:numFmt w:val="bullet"/>
+      <w:lvlText w:val=""/>
+      <w:lvlJc w:val="left"/>
+      <w:pPr>
+        <w:ind w:left="2160" w:hanging="360"/>
+      </w:pPr>
+      <w:rPr>
+        <w:rFonts w:ascii="Wingdings" w:hAnsi="Wingdings" w:hint="default"/>
+      </w:rPr>
+    </w:lvl>
+    <w:lvl w:ilvl="3" w:tplc="62AE200A">
+      <w:start w:val="1"/>
+      <w:numFmt w:val="bullet"/>
+      <w:lvlText w:val=""/>
+      <w:lvlJc w:val="left"/>
+      <w:pPr>
+        <w:ind w:left="2880" w:hanging="360"/>
+      </w:pPr>
+      <w:rPr>
+        <w:rFonts w:ascii="Symbol" w:hAnsi="Symbol" w:hint="default"/>
+      </w:rPr>
+    </w:lvl>
+    <w:lvl w:ilvl="4" w:tplc="A2E4982E">
+      <w:start w:val="1"/>
+      <w:numFmt w:val="bullet"/>
+      <w:lvlText w:val="o"/>
+      <w:lvlJc w:val="left"/>
+      <w:pPr>
+        <w:ind w:left="3600" w:hanging="360"/>
+      </w:pPr>
+      <w:rPr>
+        <w:rFonts w:ascii="Courier New" w:hAnsi="Courier New" w:hint="default"/>
+      </w:rPr>
+    </w:lvl>
+    <w:lvl w:ilvl="5" w:tplc="894E0430">
+      <w:start w:val="1"/>
+      <w:numFmt w:val="bullet"/>
+      <w:lvlText w:val=""/>
+      <w:lvlJc w:val="left"/>
+      <w:pPr>
+        <w:ind w:left="4320" w:hanging="360"/>
+      </w:pPr>
+      <w:rPr>
+        <w:rFonts w:ascii="Wingdings" w:hAnsi="Wingdings" w:hint="default"/>
+      </w:rPr>
+    </w:lvl>
+    <w:lvl w:ilvl="6" w:tplc="0F404B4E">
+      <w:start w:val="1"/>
+      <w:numFmt w:val="bullet"/>
+      <w:lvlText w:val=""/>
+      <w:lvlJc w:val="left"/>
+      <w:pPr>
+        <w:ind w:left="5040" w:hanging="360"/>
+      </w:pPr>
+      <w:rPr>
+        <w:rFonts w:ascii="Symbol" w:hAnsi="Symbol" w:hint="default"/>
+      </w:rPr>
+    </w:lvl>
+    <w:lvl w:ilvl="7" w:tplc="55A61F82">
+      <w:start w:val="1"/>
+      <w:numFmt w:val="bullet"/>
+      <w:lvlText w:val="o"/>
+      <w:lvlJc w:val="left"/>
+      <w:pPr>
+        <w:ind w:left="5760" w:hanging="360"/>
+      </w:pPr>
+      <w:rPr>
+        <w:rFonts w:ascii="Courier New" w:hAnsi="Courier New" w:hint="default"/>
+      </w:rPr>
+    </w:lvl>
+    <w:lvl w:ilvl="8" w:tplc="064E269E">
+      <w:start w:val="1"/>
+      <w:numFmt w:val="bullet"/>
+      <w:lvlText w:val=""/>
+      <w:lvlJc w:val="left"/>
+      <w:pPr>
+        <w:ind w:left="6480" w:hanging="360"/>
+      </w:pPr>
+      <w:rPr>
+        <w:rFonts w:ascii="Wingdings" w:hAnsi="Wingdings" w:hint="default"/>
+      </w:rPr>
+    </w:lvl>
+  </w:abstractNum>
   <w:num w:numId="1" w16cid:durableId="68506250">
-    <w:abstractNumId w:val="8"/>
+    <w:abstractNumId w:val="11"/>
   </w:num>
   <w:num w:numId="2" w16cid:durableId="836072511">
-    <w:abstractNumId w:val="7"/>
+    <w:abstractNumId w:val="10"/>
   </w:num>
   <w:num w:numId="3" w16cid:durableId="1000695908">
-    <w:abstractNumId w:val="5"/>
+    <w:abstractNumId w:val="6"/>
   </w:num>
   <w:num w:numId="4" w16cid:durableId="1806774318">
-    <w:abstractNumId w:val="9"/>
+    <w:abstractNumId w:val="13"/>
   </w:num>
   <w:num w:numId="5" w16cid:durableId="2026636620">
-    <w:abstractNumId w:val="6"/>
+    <w:abstractNumId w:val="8"/>
   </w:num>
   <w:num w:numId="6" w16cid:durableId="403650665">
     <w:abstractNumId w:val="2"/>
   </w:num>
   <w:num w:numId="7" w16cid:durableId="266546176">
-    <w:abstractNumId w:val="4"/>
+    <w:abstractNumId w:val="5"/>
   </w:num>
   <w:num w:numId="8" w16cid:durableId="1847328958">
     <w:abstractNumId w:val="1"/>
   </w:num>
   <w:num w:numId="9" w16cid:durableId="1124692209">
-    <w:abstractNumId w:val="3"/>
+    <w:abstractNumId w:val="4"/>
   </w:num>
   <w:num w:numId="10" w16cid:durableId="1897887162">
     <w:abstractNumId w:val="0"/>
+  </w:num>
+  <w:num w:numId="11" w16cid:durableId="503786963">
+    <w:abstractNumId w:val="14"/>
+  </w:num>
+  <w:num w:numId="12" w16cid:durableId="901909062">
+    <w:abstractNumId w:val="9"/>
+  </w:num>
+  <w:num w:numId="13" w16cid:durableId="1162966539">
+    <w:abstractNumId w:val="3"/>
+  </w:num>
+  <w:num w:numId="14" w16cid:durableId="941567420">
+    <w:abstractNumId w:val="7"/>
+  </w:num>
+  <w:num w:numId="15" w16cid:durableId="784617748">
+    <w:abstractNumId w:val="12"/>
   </w:num>
 </w:numbering>
 </file>
